--- a/面试/0_企业面试真题.docx
+++ b/面试/0_企业面试真题.docx
@@ -82,9 +82,6 @@
         <w:t>分布式的部署方法吗？了解主从集群搭建吗？</w:t>
       </w:r>
       <w:r>
-        <w:t xml:space="preserve">N </w:t>
-      </w:r>
-      <w:r>
         <w:br/>
       </w:r>
       <w:r>
@@ -107,9 +104,6 @@
       </w:r>
       <w:r>
         <w:t>分布式的部署方法吗？了解主从集群搭建吗？</w:t>
-      </w:r>
-      <w:r>
-        <w:t xml:space="preserve">N </w:t>
       </w:r>
       <w:r>
         <w:br/>
@@ -153,47 +147,224 @@
     <w:p>
       <w:pPr>
         <w:rPr>
-          <w:highlight w:val="cyan"/>
-        </w:rPr>
-      </w:pPr>
-      <w:r>
-        <w:rPr>
-          <w:highlight w:val="cyan"/>
+          <w:highlight w:val="green"/>
+        </w:rPr>
+      </w:pPr>
+      <w:r>
+        <w:rPr>
+          <w:highlight w:val="green"/>
         </w:rPr>
         <w:t>【</w:t>
       </w:r>
-      <w:r>
-        <w:rPr>
-          <w:highlight w:val="cyan"/>
-        </w:rPr>
-        <w:t>Redis-</w:t>
-      </w:r>
-      <w:r>
-        <w:rPr>
-          <w:highlight w:val="cyan"/>
-        </w:rPr>
-        <w:t>分布式】了解</w:t>
-      </w:r>
-      <w:r>
-        <w:rPr>
-          <w:highlight w:val="cyan"/>
-        </w:rPr>
-        <w:t>Redis</w:t>
-      </w:r>
-      <w:r>
-        <w:rPr>
-          <w:highlight w:val="cyan"/>
-        </w:rPr>
-        <w:t>分布式的部署方法吗？了解主从集群搭建吗？</w:t>
-      </w:r>
-      <w:r>
-        <w:rPr>
-          <w:highlight w:val="cyan"/>
+      <w:proofErr w:type="spellStart"/>
+      <w:r>
+        <w:rPr>
+          <w:highlight w:val="green"/>
+        </w:rPr>
+        <w:t>SpringBoot</w:t>
+      </w:r>
+      <w:proofErr w:type="spellEnd"/>
+      <w:r>
+        <w:rPr>
+          <w:highlight w:val="green"/>
+        </w:rPr>
+        <w:t>-</w:t>
+      </w:r>
+      <w:r>
+        <w:rPr>
+          <w:highlight w:val="green"/>
+        </w:rPr>
+        <w:t>框架】</w:t>
+      </w:r>
+      <w:proofErr w:type="spellStart"/>
+      <w:r>
+        <w:rPr>
+          <w:highlight w:val="green"/>
+        </w:rPr>
+        <w:t>SpringBoot</w:t>
+      </w:r>
+      <w:proofErr w:type="spellEnd"/>
+      <w:r>
+        <w:rPr>
+          <w:highlight w:val="green"/>
+        </w:rPr>
+        <w:t>框架有什么优势？核心注解有哪些？</w:t>
+      </w:r>
+      <w:r>
+        <w:rPr>
+          <w:highlight w:val="green"/>
+        </w:rPr>
+        <w:t>O</w:t>
+      </w:r>
+      <w:r>
+        <w:rPr>
+          <w:highlight w:val="green"/>
+        </w:rPr>
+        <w:br/>
+      </w:r>
+      <w:r>
+        <w:rPr>
+          <w:highlight w:val="green"/>
+        </w:rPr>
+        <w:t>【</w:t>
+      </w:r>
+      <w:proofErr w:type="spellStart"/>
+      <w:r>
+        <w:rPr>
+          <w:highlight w:val="green"/>
+        </w:rPr>
+        <w:t>SpringBoot</w:t>
+      </w:r>
+      <w:proofErr w:type="spellEnd"/>
+      <w:r>
+        <w:rPr>
+          <w:highlight w:val="green"/>
+        </w:rPr>
+        <w:t>-</w:t>
+      </w:r>
+      <w:r>
+        <w:rPr>
+          <w:highlight w:val="green"/>
+        </w:rPr>
+        <w:t>自动装配】</w:t>
+      </w:r>
+      <w:proofErr w:type="spellStart"/>
+      <w:r>
+        <w:rPr>
+          <w:highlight w:val="green"/>
+        </w:rPr>
+        <w:t>springboot</w:t>
+      </w:r>
+      <w:proofErr w:type="spellEnd"/>
+      <w:r>
+        <w:rPr>
+          <w:highlight w:val="green"/>
+        </w:rPr>
+        <w:t>的自动装配有了解吗？</w:t>
+      </w:r>
+      <w:r>
+        <w:rPr>
+          <w:highlight w:val="green"/>
+        </w:rPr>
+        <w:t>Y</w:t>
+      </w:r>
+      <w:r>
+        <w:rPr>
+          <w:highlight w:val="green"/>
+        </w:rPr>
+        <w:br/>
+      </w:r>
+      <w:r>
+        <w:rPr>
+          <w:highlight w:val="green"/>
+        </w:rPr>
+        <w:t>【</w:t>
+      </w:r>
+      <w:proofErr w:type="spellStart"/>
+      <w:r>
+        <w:rPr>
+          <w:highlight w:val="green"/>
+        </w:rPr>
+        <w:t>SpringBoot</w:t>
+      </w:r>
+      <w:proofErr w:type="spellEnd"/>
+      <w:r>
+        <w:rPr>
+          <w:highlight w:val="green"/>
+        </w:rPr>
+        <w:t>-</w:t>
+      </w:r>
+      <w:r>
+        <w:rPr>
+          <w:highlight w:val="green"/>
+        </w:rPr>
+        <w:t>依赖注入】</w:t>
+      </w:r>
+      <w:r>
+        <w:rPr>
+          <w:highlight w:val="green"/>
+        </w:rPr>
+        <w:t>@AutoWire</w:t>
+      </w:r>
+      <w:r>
+        <w:rPr>
+          <w:highlight w:val="green"/>
+        </w:rPr>
+        <w:t>和</w:t>
+      </w:r>
+      <w:r>
+        <w:rPr>
+          <w:highlight w:val="green"/>
+        </w:rPr>
+        <w:t>@Resource</w:t>
+      </w:r>
+      <w:r>
+        <w:rPr>
+          <w:highlight w:val="green"/>
+        </w:rPr>
+        <w:t>区别？</w:t>
+      </w:r>
+      <w:r>
+        <w:rPr>
+          <w:highlight w:val="green"/>
+        </w:rPr>
+        <w:t>Y</w:t>
+      </w:r>
+      <w:r>
+        <w:rPr>
+          <w:highlight w:val="green"/>
+        </w:rPr>
+        <w:br/>
+      </w:r>
+      <w:r>
+        <w:rPr>
+          <w:highlight w:val="green"/>
+        </w:rPr>
+        <w:t>【</w:t>
+      </w:r>
+      <w:proofErr w:type="spellStart"/>
+      <w:r>
+        <w:rPr>
+          <w:highlight w:val="green"/>
+        </w:rPr>
+        <w:t>SpringBoot</w:t>
+      </w:r>
+      <w:proofErr w:type="spellEnd"/>
+      <w:r>
+        <w:rPr>
+          <w:highlight w:val="green"/>
+        </w:rPr>
+        <w:t>-</w:t>
+      </w:r>
+      <w:r>
+        <w:rPr>
+          <w:highlight w:val="green"/>
+        </w:rPr>
+        <w:t>启动】</w:t>
+      </w:r>
+      <w:proofErr w:type="spellStart"/>
+      <w:r>
+        <w:rPr>
+          <w:highlight w:val="green"/>
+        </w:rPr>
+        <w:t>springboot</w:t>
+      </w:r>
+      <w:proofErr w:type="spellEnd"/>
+      <w:r>
+        <w:rPr>
+          <w:highlight w:val="green"/>
+        </w:rPr>
+        <w:t>启动流程？</w:t>
+      </w:r>
+      <w:r>
+        <w:rPr>
+          <w:highlight w:val="green"/>
         </w:rPr>
         <w:t>N</w:t>
       </w:r>
     </w:p>
     <w:p>
+      <w:bookmarkStart w:id="0" w:name="_Hlk186014150"/>
       <w:r>
         <w:rPr>
           <w:highlight w:val="cyan"/>
@@ -204,12 +375,134 @@
         <w:rPr>
           <w:highlight w:val="cyan"/>
         </w:rPr>
+        <w:t>MySQL-</w:t>
+      </w:r>
+      <w:r>
+        <w:rPr>
+          <w:highlight w:val="cyan"/>
+        </w:rPr>
+        <w:t>数据库优化】</w:t>
+      </w:r>
+      <w:r>
+        <w:rPr>
+          <w:highlight w:val="cyan"/>
+        </w:rPr>
+        <w:t>MySQL</w:t>
+      </w:r>
+      <w:r>
+        <w:rPr>
+          <w:highlight w:val="cyan"/>
+        </w:rPr>
+        <w:t>什么情况下需要分库分表</w:t>
+      </w:r>
+      <w:bookmarkEnd w:id="0"/>
+    </w:p>
+    <w:p>
+      <w:pPr>
+        <w:rPr>
+          <w:highlight w:val="cyan"/>
+        </w:rPr>
+      </w:pPr>
+      <w:bookmarkStart w:id="1" w:name="_Hlk186014156"/>
+      <w:r>
+        <w:rPr>
+          <w:highlight w:val="cyan"/>
+        </w:rPr>
+        <w:t>【</w:t>
+      </w:r>
+      <w:r>
+        <w:rPr>
+          <w:highlight w:val="cyan"/>
+        </w:rPr>
+        <w:t>MySQL-</w:t>
+      </w:r>
+      <w:r>
+        <w:rPr>
+          <w:highlight w:val="cyan"/>
+        </w:rPr>
+        <w:t>锁机制】乐观锁和悲观</w:t>
+      </w:r>
+      <w:proofErr w:type="gramStart"/>
+      <w:r>
+        <w:rPr>
+          <w:highlight w:val="cyan"/>
+        </w:rPr>
+        <w:t>锁了解</w:t>
+      </w:r>
+      <w:proofErr w:type="gramEnd"/>
+      <w:r>
+        <w:rPr>
+          <w:highlight w:val="cyan"/>
+        </w:rPr>
+        <w:t>吗？</w:t>
+      </w:r>
+      <w:bookmarkEnd w:id="1"/>
+    </w:p>
+    <w:p>
+      <w:pPr>
+        <w:rPr>
+          <w:highlight w:val="cyan"/>
+        </w:rPr>
+      </w:pPr>
+      <w:r>
+        <w:rPr>
+          <w:highlight w:val="cyan"/>
+        </w:rPr>
+        <w:t>【</w:t>
+      </w:r>
+      <w:r>
+        <w:rPr>
+          <w:highlight w:val="cyan"/>
+        </w:rPr>
         <w:t>Redis-</w:t>
       </w:r>
       <w:r>
         <w:rPr>
           <w:highlight w:val="cyan"/>
         </w:rPr>
+        <w:t>分布式】了解</w:t>
+      </w:r>
+      <w:r>
+        <w:rPr>
+          <w:highlight w:val="cyan"/>
+        </w:rPr>
+        <w:t>Redis</w:t>
+      </w:r>
+      <w:r>
+        <w:rPr>
+          <w:highlight w:val="cyan"/>
+        </w:rPr>
+        <w:t>分布式的部署方法吗？了解主从集群搭建吗？</w:t>
+      </w:r>
+      <w:r>
+        <w:rPr>
+          <w:highlight w:val="cyan"/>
+        </w:rPr>
+        <w:t>N</w:t>
+      </w:r>
+    </w:p>
+    <w:p>
+      <w:pPr>
+        <w:rPr>
+          <w:highlight w:val="cyan"/>
+        </w:rPr>
+      </w:pPr>
+      <w:r>
+        <w:rPr>
+          <w:highlight w:val="cyan"/>
+        </w:rPr>
+        <w:t>【</w:t>
+      </w:r>
+      <w:r>
+        <w:rPr>
+          <w:highlight w:val="cyan"/>
+        </w:rPr>
+        <w:t>Redis-</w:t>
+      </w:r>
+      <w:r>
+        <w:rPr>
+          <w:highlight w:val="cyan"/>
+        </w:rPr>
         <w:t>分布式】论坛项目里面的维护帖子的排行的</w:t>
       </w:r>
       <w:proofErr w:type="spellStart"/>
@@ -362,691 +655,645 @@
         <w:br/>
       </w:r>
       <w:r>
+        <w:rPr>
+          <w:highlight w:val="cyan"/>
+        </w:rPr>
         <w:t>【</w:t>
       </w:r>
       <w:r>
+        <w:rPr>
+          <w:highlight w:val="cyan"/>
+        </w:rPr>
+        <w:t>Redis-</w:t>
+      </w:r>
+      <w:r>
+        <w:rPr>
+          <w:highlight w:val="cyan"/>
+        </w:rPr>
+        <w:t>分布式锁】实习中</w:t>
+      </w:r>
+      <w:r>
+        <w:rPr>
+          <w:highlight w:val="cyan"/>
+        </w:rPr>
+        <w:t>Redis</w:t>
+      </w:r>
+      <w:r>
+        <w:rPr>
+          <w:highlight w:val="cyan"/>
+        </w:rPr>
+        <w:t>分布式锁的实现原理</w:t>
+      </w:r>
+      <w:r>
+        <w:rPr>
+          <w:highlight w:val="cyan"/>
+        </w:rPr>
+        <w:br/>
+      </w:r>
+      <w:r>
+        <w:rPr>
+          <w:highlight w:val="cyan"/>
+        </w:rPr>
+        <w:t>【</w:t>
+      </w:r>
+      <w:r>
+        <w:rPr>
+          <w:highlight w:val="cyan"/>
+        </w:rPr>
+        <w:t>Redis-</w:t>
+      </w:r>
+      <w:r>
+        <w:rPr>
+          <w:highlight w:val="cyan"/>
+        </w:rPr>
+        <w:t>集群部署】</w:t>
+      </w:r>
+      <w:r>
+        <w:rPr>
+          <w:highlight w:val="cyan"/>
+        </w:rPr>
+        <w:t>Redis</w:t>
+      </w:r>
+      <w:r>
+        <w:rPr>
+          <w:highlight w:val="cyan"/>
+        </w:rPr>
+        <w:t>集群部署有哪些方式？</w:t>
+      </w:r>
+      <w:r>
+        <w:rPr>
+          <w:highlight w:val="cyan"/>
+        </w:rPr>
+        <w:br/>
+      </w:r>
+      <w:r>
+        <w:rPr>
+          <w:highlight w:val="cyan"/>
+        </w:rPr>
+        <w:t>【</w:t>
+      </w:r>
+      <w:r>
+        <w:rPr>
+          <w:highlight w:val="cyan"/>
+        </w:rPr>
+        <w:t>Redis-</w:t>
+      </w:r>
+      <w:r>
+        <w:rPr>
+          <w:highlight w:val="cyan"/>
+        </w:rPr>
+        <w:t>分布式锁】在主从集群上使用</w:t>
+      </w:r>
+      <w:proofErr w:type="spellStart"/>
+      <w:r>
+        <w:rPr>
+          <w:highlight w:val="cyan"/>
+        </w:rPr>
+        <w:t>setnx</w:t>
+      </w:r>
+      <w:proofErr w:type="spellEnd"/>
+      <w:r>
+        <w:rPr>
+          <w:highlight w:val="cyan"/>
+        </w:rPr>
+        <w:t>分布式锁，可能会有哪些问题，怎么解决？</w:t>
+      </w:r>
+    </w:p>
+    <w:p>
+      <w:r>
+        <w:t>【</w:t>
+      </w:r>
+      <w:r>
+        <w:t>HTTP</w:t>
+      </w:r>
+      <w:r>
+        <w:t>协议】</w:t>
+      </w:r>
+      <w:r>
+        <w:t>http</w:t>
+      </w:r>
+      <w:r>
+        <w:t>常见的方法有哪些？</w:t>
+      </w:r>
+      <w:r>
+        <w:br/>
+      </w:r>
+      <w:r>
+        <w:t>【</w:t>
+      </w:r>
+      <w:r>
+        <w:t>HTTP</w:t>
+      </w:r>
+      <w:r>
+        <w:t>协议】</w:t>
+      </w:r>
+      <w:r>
+        <w:t>get</w:t>
+      </w:r>
+      <w:r>
+        <w:t>和</w:t>
+      </w:r>
+      <w:r>
+        <w:t>post</w:t>
+      </w:r>
+      <w:r>
+        <w:t>方法的区别？</w:t>
+      </w:r>
+      <w:r>
+        <w:br/>
+      </w:r>
+      <w:r>
+        <w:t>【</w:t>
+      </w:r>
+      <w:r>
+        <w:t>RPC</w:t>
+      </w:r>
+      <w:r>
+        <w:t>框架】用过</w:t>
+      </w:r>
+      <w:r>
+        <w:t>RPC</w:t>
+      </w:r>
+      <w:r>
+        <w:t>框架吗？介绍一下</w:t>
+      </w:r>
+      <w:proofErr w:type="spellStart"/>
+      <w:r>
+        <w:t>dubbo</w:t>
+      </w:r>
+      <w:proofErr w:type="spellEnd"/>
+      <w:r>
+        <w:t>。</w:t>
+      </w:r>
+    </w:p>
+    <w:p>
+      <w:r>
+        <w:rPr>
+          <w:highlight w:val="red"/>
+        </w:rPr>
+        <w:t>【</w:t>
+      </w:r>
+      <w:r>
+        <w:rPr>
+          <w:highlight w:val="red"/>
+        </w:rPr>
         <w:t>Quartz-</w:t>
       </w:r>
       <w:r>
+        <w:rPr>
+          <w:highlight w:val="red"/>
+        </w:rPr>
         <w:t>调度】</w:t>
       </w:r>
       <w:r>
+        <w:rPr>
+          <w:highlight w:val="red"/>
+        </w:rPr>
         <w:t xml:space="preserve">Quartz </w:t>
       </w:r>
       <w:r>
+        <w:rPr>
+          <w:highlight w:val="red"/>
+        </w:rPr>
         <w:t>你是单节点还是多节点部署？如果是线上系统多节点的情况下，单个结点的定时在节点</w:t>
       </w:r>
       <w:proofErr w:type="gramStart"/>
       <w:r>
+        <w:rPr>
+          <w:highlight w:val="red"/>
+        </w:rPr>
         <w:t>宕</w:t>
       </w:r>
       <w:proofErr w:type="gramEnd"/>
       <w:r>
+        <w:rPr>
+          <w:highlight w:val="red"/>
+        </w:rPr>
         <w:t>机的情况下话，怎么去保证定时任务能够有效执行？</w:t>
       </w:r>
       <w:r>
+        <w:rPr>
+          <w:highlight w:val="red"/>
+        </w:rPr>
         <w:t>N</w:t>
       </w:r>
       <w:r>
         <w:br/>
       </w:r>
       <w:r>
+        <w:rPr>
+          <w:highlight w:val="red"/>
+        </w:rPr>
         <w:t>【消息中间件】</w:t>
       </w:r>
       <w:proofErr w:type="spellStart"/>
       <w:r>
+        <w:rPr>
+          <w:highlight w:val="red"/>
+        </w:rPr>
         <w:t>kafka</w:t>
       </w:r>
       <w:proofErr w:type="spellEnd"/>
       <w:r>
+        <w:rPr>
+          <w:highlight w:val="red"/>
+        </w:rPr>
         <w:t>和</w:t>
       </w:r>
       <w:proofErr w:type="spellStart"/>
       <w:r>
+        <w:rPr>
+          <w:highlight w:val="red"/>
+        </w:rPr>
         <w:t>RocketMQ</w:t>
       </w:r>
       <w:proofErr w:type="spellEnd"/>
       <w:r>
+        <w:rPr>
+          <w:highlight w:val="red"/>
+        </w:rPr>
         <w:t>有什么区别，实现细节上有了解吗？</w:t>
       </w:r>
       <w:r>
+        <w:rPr>
+          <w:highlight w:val="red"/>
+        </w:rPr>
         <w:t>N</w:t>
       </w:r>
       <w:r>
+        <w:rPr>
+          <w:highlight w:val="red"/>
+        </w:rPr>
         <w:br/>
       </w:r>
       <w:r>
+        <w:rPr>
+          <w:highlight w:val="red"/>
+        </w:rPr>
         <w:t>【</w:t>
       </w:r>
       <w:r>
+        <w:rPr>
+          <w:highlight w:val="red"/>
+        </w:rPr>
         <w:t>Kafka-</w:t>
       </w:r>
       <w:r>
+        <w:rPr>
+          <w:highlight w:val="red"/>
+        </w:rPr>
         <w:t>性能优化】</w:t>
       </w:r>
       <w:proofErr w:type="spellStart"/>
       <w:r>
+        <w:rPr>
+          <w:highlight w:val="red"/>
+        </w:rPr>
         <w:t>kafka</w:t>
       </w:r>
       <w:proofErr w:type="spellEnd"/>
       <w:r>
+        <w:rPr>
+          <w:highlight w:val="red"/>
+        </w:rPr>
         <w:t>怎么处理消息积压？</w:t>
       </w:r>
       <w:r>
+        <w:rPr>
+          <w:highlight w:val="red"/>
+        </w:rPr>
         <w:t>O</w:t>
       </w:r>
       <w:r>
+        <w:rPr>
+          <w:highlight w:val="red"/>
+        </w:rPr>
         <w:br/>
       </w:r>
       <w:r>
+        <w:rPr>
+          <w:highlight w:val="red"/>
+        </w:rPr>
         <w:t>【</w:t>
       </w:r>
       <w:r>
+        <w:rPr>
+          <w:highlight w:val="red"/>
+        </w:rPr>
         <w:t>Kafka-</w:t>
       </w:r>
       <w:r>
+        <w:rPr>
+          <w:highlight w:val="red"/>
+        </w:rPr>
         <w:t>消息顺序】怎么保证</w:t>
       </w:r>
       <w:proofErr w:type="spellStart"/>
       <w:r>
+        <w:rPr>
+          <w:highlight w:val="red"/>
+        </w:rPr>
         <w:t>kafka</w:t>
       </w:r>
       <w:proofErr w:type="spellEnd"/>
       <w:r>
+        <w:rPr>
+          <w:highlight w:val="red"/>
+        </w:rPr>
         <w:t>处理消息是</w:t>
       </w:r>
       <w:proofErr w:type="gramStart"/>
       <w:r>
+        <w:rPr>
+          <w:highlight w:val="red"/>
+        </w:rPr>
         <w:t>有序且</w:t>
       </w:r>
       <w:proofErr w:type="gramEnd"/>
       <w:r>
+        <w:rPr>
+          <w:highlight w:val="red"/>
+        </w:rPr>
         <w:t>不重复的？</w:t>
       </w:r>
       <w:r>
+        <w:rPr>
+          <w:highlight w:val="red"/>
+        </w:rPr>
         <w:t>O</w:t>
       </w:r>
       <w:r>
         <w:br/>
       </w:r>
       <w:r>
+        <w:rPr>
+          <w:highlight w:val="red"/>
+        </w:rPr>
+        <w:t>【消息中间件</w:t>
+      </w:r>
+      <w:r>
+        <w:rPr>
+          <w:highlight w:val="red"/>
+        </w:rPr>
+        <w:t>-</w:t>
+      </w:r>
+      <w:proofErr w:type="spellStart"/>
+      <w:r>
+        <w:rPr>
+          <w:highlight w:val="red"/>
+        </w:rPr>
+        <w:t>RocketMQ</w:t>
+      </w:r>
+      <w:proofErr w:type="spellEnd"/>
+      <w:r>
+        <w:rPr>
+          <w:highlight w:val="red"/>
+        </w:rPr>
+        <w:t>】用</w:t>
+      </w:r>
+      <w:proofErr w:type="spellStart"/>
+      <w:r>
+        <w:rPr>
+          <w:highlight w:val="red"/>
+        </w:rPr>
+        <w:t>RocketMQ</w:t>
+      </w:r>
+      <w:proofErr w:type="spellEnd"/>
+      <w:r>
+        <w:rPr>
+          <w:highlight w:val="red"/>
+        </w:rPr>
+        <w:t>主要是用来解决什么问题的？</w:t>
+      </w:r>
+      <w:r>
+        <w:rPr>
+          <w:highlight w:val="red"/>
+        </w:rPr>
+        <w:br/>
+      </w:r>
+      <w:r>
+        <w:rPr>
+          <w:highlight w:val="red"/>
+        </w:rPr>
         <w:t>【</w:t>
       </w:r>
       <w:proofErr w:type="spellStart"/>
       <w:r>
-        <w:t>SpringBoot</w:t>
+        <w:rPr>
+          <w:highlight w:val="red"/>
+        </w:rPr>
+        <w:t>RocketMQ</w:t>
       </w:r>
       <w:proofErr w:type="spellEnd"/>
       <w:r>
+        <w:rPr>
+          <w:highlight w:val="red"/>
+        </w:rPr>
         <w:t>-</w:t>
       </w:r>
       <w:r>
-        <w:t>框架】</w:t>
+        <w:rPr>
+          <w:highlight w:val="red"/>
+        </w:rPr>
+        <w:t>消息消费】</w:t>
       </w:r>
       <w:proofErr w:type="spellStart"/>
       <w:r>
-        <w:t>SpringBoot</w:t>
+        <w:rPr>
+          <w:highlight w:val="red"/>
+        </w:rPr>
+        <w:t>RocketMQ</w:t>
       </w:r>
       <w:proofErr w:type="spellEnd"/>
       <w:r>
-        <w:t>框架有什么优势？核心注解有哪些？</w:t>
-      </w:r>
-      <w:r>
+        <w:rPr>
+          <w:highlight w:val="red"/>
+        </w:rPr>
+        <w:t>什么情况下会出现重复消费的问题？</w:t>
+      </w:r>
+      <w:r>
+        <w:t xml:space="preserve"> </w:t>
+      </w:r>
+      <w:r>
+        <w:br/>
+      </w:r>
+      <w:r>
+        <w:t>【</w:t>
+      </w:r>
+      <w:r>
+        <w:t>JVM-</w:t>
+      </w:r>
+      <w:r>
+        <w:t>垃圾回收】讲一下你熟悉垃圾回收器？</w:t>
+      </w:r>
+      <w:r>
+        <w:t>Y</w:t>
+      </w:r>
+      <w:r>
+        <w:br/>
+      </w:r>
+      <w:r>
+        <w:t>【</w:t>
+      </w:r>
+      <w:r>
+        <w:t>JVM-</w:t>
+      </w:r>
+      <w:r>
+        <w:t>内存管理】新生代和老年代的占比有了解吗？</w:t>
+      </w:r>
+      <w:r>
+        <w:t>N</w:t>
+      </w:r>
+      <w:r>
+        <w:br/>
+      </w:r>
+      <w:r>
+        <w:t>【多线程编程】实现多线程编程的方式有哪些？</w:t>
+      </w:r>
+      <w:r>
+        <w:t>Y</w:t>
+      </w:r>
+    </w:p>
+    <w:p>
+      <w:r>
+        <w:t>【多线程编程】创建线程池有哪些方式？</w:t>
+      </w:r>
+      <w:r>
+        <w:br/>
+      </w:r>
+      <w:r>
+        <w:t>【线程池】线程池的核心参数？执行流程？</w:t>
+      </w:r>
+      <w:r>
+        <w:t>Y</w:t>
+      </w:r>
+      <w:r>
+        <w:br/>
+      </w:r>
+      <w:r>
+        <w:t>【线程状态】线程有哪些状态？</w:t>
+      </w:r>
+      <w:r>
+        <w:t>Y</w:t>
+      </w:r>
+    </w:p>
+    <w:p>
+      <w:r>
+        <w:t>【线程调度】现在有线程</w:t>
+      </w:r>
+      <w:r>
+        <w:t>A</w:t>
+      </w:r>
+      <w:r>
+        <w:t>和</w:t>
+      </w:r>
+      <w:r>
+        <w:t>B</w:t>
+      </w:r>
+      <w:r>
+        <w:t>如何实现</w:t>
+      </w:r>
+      <w:r>
+        <w:t>A</w:t>
+      </w:r>
+      <w:r>
+        <w:t>运行完以后可以再运行</w:t>
+      </w:r>
+      <w:r>
+        <w:t>B</w:t>
+      </w:r>
+      <w:r>
+        <w:t>？</w:t>
+      </w:r>
+    </w:p>
+    <w:p>
+      <w:r>
+        <w:t>【线程排查】如果服务器出现了线程泄露，你应该</w:t>
+      </w:r>
+      <w:proofErr w:type="gramStart"/>
+      <w:r>
+        <w:t>怎么怎么</w:t>
+      </w:r>
+      <w:proofErr w:type="gramEnd"/>
+      <w:r>
+        <w:t>去排查解决？</w:t>
+      </w:r>
+      <w:r>
+        <w:t>N</w:t>
+      </w:r>
+      <w:r>
+        <w:br/>
+      </w:r>
+      <w:r>
+        <w:t>【算法</w:t>
+      </w:r>
+      <w:r>
+        <w:t>-</w:t>
+      </w:r>
+      <w:r>
+        <w:t>链表】手撕：删除倒数第</w:t>
+      </w:r>
+      <w:r>
+        <w:t>k</w:t>
+      </w:r>
+      <w:proofErr w:type="gramStart"/>
+      <w:r>
+        <w:t>个</w:t>
+      </w:r>
+      <w:proofErr w:type="gramEnd"/>
+      <w:r>
+        <w:t>结点</w:t>
+      </w:r>
+      <w:r>
+        <w:t xml:space="preserve"> Y</w:t>
+      </w:r>
+      <w:r>
+        <w:br/>
+      </w:r>
+      <w:r>
+        <w:t>【算法</w:t>
+      </w:r>
+      <w:r>
+        <w:t>-</w:t>
+      </w:r>
+      <w:r>
+        <w:t>链表】手撕：重排链表</w:t>
+      </w:r>
+      <w:r>
+        <w:br/>
+      </w:r>
+      <w:r>
+        <w:rPr>
+          <w:highlight w:val="lightGray"/>
+        </w:rPr>
+        <w:t>【实习经历】介绍实习</w:t>
+      </w:r>
+      <w:r>
+        <w:br/>
+      </w:r>
+      <w:r>
+        <w:rPr>
+          <w:highlight w:val="lightGray"/>
+        </w:rPr>
+        <w:t>【实习经历】实习中遇到了什么技术难点吗？</w:t>
+      </w:r>
+      <w:r>
+        <w:rPr>
+          <w:highlight w:val="lightGray"/>
+        </w:rPr>
         <w:t>O</w:t>
       </w:r>
       <w:r>
         <w:br/>
       </w:r>
       <w:r>
-        <w:t>【</w:t>
-      </w:r>
-      <w:proofErr w:type="spellStart"/>
-      <w:r>
-        <w:t>SpringBoot</w:t>
-      </w:r>
-      <w:proofErr w:type="spellEnd"/>
-      <w:r>
-        <w:t>-</w:t>
-      </w:r>
-      <w:r>
-        <w:t>自动装配】</w:t>
-      </w:r>
-      <w:proofErr w:type="spellStart"/>
-      <w:r>
-        <w:t>springboot</w:t>
-      </w:r>
-      <w:proofErr w:type="spellEnd"/>
-      <w:r>
-        <w:t>的自动装配有了解吗？</w:t>
-      </w:r>
-      <w:r>
-        <w:t>Y</w:t>
+        <w:rPr>
+          <w:highlight w:val="lightGray"/>
+        </w:rPr>
+        <w:t>【实习经历】实习的模块流量大小</w:t>
       </w:r>
       <w:r>
         <w:br/>
-      </w:r>
-      <w:r>
-        <w:t>【</w:t>
-      </w:r>
-      <w:proofErr w:type="spellStart"/>
-      <w:r>
-        <w:t>SpringBoot</w:t>
-      </w:r>
-      <w:proofErr w:type="spellEnd"/>
-      <w:r>
-        <w:t>-</w:t>
-      </w:r>
-      <w:r>
-        <w:t>依赖注入】</w:t>
-      </w:r>
-      <w:r>
-        <w:t>@AutoWire</w:t>
-      </w:r>
-      <w:r>
-        <w:t>和</w:t>
-      </w:r>
-      <w:r>
-        <w:t>@Resource</w:t>
-      </w:r>
-      <w:r>
-        <w:t>区别？</w:t>
-      </w:r>
-      <w:r>
-        <w:t>Y</w:t>
-      </w:r>
-      <w:r>
-        <w:br/>
-      </w:r>
-      <w:r>
-        <w:t>【</w:t>
-      </w:r>
-      <w:proofErr w:type="spellStart"/>
-      <w:r>
-        <w:t>SpringBoot</w:t>
-      </w:r>
-      <w:proofErr w:type="spellEnd"/>
-      <w:r>
-        <w:t>-</w:t>
-      </w:r>
-      <w:r>
-        <w:t>启动】</w:t>
-      </w:r>
-      <w:proofErr w:type="spellStart"/>
-      <w:r>
-        <w:t>springboot</w:t>
-      </w:r>
-      <w:proofErr w:type="spellEnd"/>
-      <w:r>
-        <w:t>启动流程？</w:t>
-      </w:r>
-      <w:r>
-        <w:t>N</w:t>
-      </w:r>
-      <w:r>
-        <w:br/>
-      </w:r>
-      <w:r>
-        <w:t>【多线程编程】实现多线程编程的方式有哪些？</w:t>
-      </w:r>
-      <w:r>
-        <w:t>Y</w:t>
-      </w:r>
-      <w:r>
-        <w:br/>
-      </w:r>
-      <w:r>
-        <w:t>【线程池】线程池的核心参数？执行流程？</w:t>
-      </w:r>
-      <w:r>
-        <w:t>Y</w:t>
-      </w:r>
-      <w:r>
-        <w:br/>
-      </w:r>
-      <w:r>
-        <w:t>【线程状态】线程有哪些状态？</w:t>
-      </w:r>
-      <w:r>
-        <w:t>Y</w:t>
-      </w:r>
-      <w:r>
-        <w:br/>
-      </w:r>
-      <w:r>
-        <w:t>【</w:t>
-      </w:r>
-      <w:r>
-        <w:t>JVM-</w:t>
-      </w:r>
-      <w:r>
-        <w:t>垃圾回收】讲一下你熟悉垃圾回收器？</w:t>
-      </w:r>
-      <w:r>
-        <w:t>Y</w:t>
-      </w:r>
-      <w:r>
-        <w:br/>
-      </w:r>
-      <w:r>
-        <w:t>【</w:t>
-      </w:r>
-      <w:r>
-        <w:t>JVM-</w:t>
-      </w:r>
-      <w:r>
-        <w:t>内存管理】新生代和老年代的占比有了解吗？</w:t>
-      </w:r>
-      <w:r>
-        <w:t>N</w:t>
-      </w:r>
-      <w:r>
-        <w:br/>
-      </w:r>
-      <w:r>
-        <w:t>【线程排查】如果服务器出现了线程泄露，你应该</w:t>
-      </w:r>
-      <w:proofErr w:type="gramStart"/>
-      <w:r>
-        <w:t>怎么怎么</w:t>
-      </w:r>
-      <w:proofErr w:type="gramEnd"/>
-      <w:r>
-        <w:t>去排查解决？</w:t>
-      </w:r>
-      <w:r>
-        <w:t>N</w:t>
-      </w:r>
-      <w:r>
-        <w:br/>
-      </w:r>
-      <w:r>
-        <w:t>【实习经历】实习中遇到了什么技术难点吗？</w:t>
-      </w:r>
-      <w:r>
-        <w:t>O</w:t>
-      </w:r>
-      <w:r>
-        <w:br/>
-      </w:r>
-      <w:r>
-        <w:t>【算法</w:t>
-      </w:r>
-      <w:r>
-        <w:t>-</w:t>
-      </w:r>
-      <w:r>
-        <w:t>链表】手撕：删除倒数第</w:t>
-      </w:r>
-      <w:r>
-        <w:t>k</w:t>
-      </w:r>
-      <w:proofErr w:type="gramStart"/>
-      <w:r>
-        <w:t>个</w:t>
-      </w:r>
-      <w:proofErr w:type="gramEnd"/>
-      <w:r>
-        <w:t>结点</w:t>
-      </w:r>
-      <w:r>
-        <w:t xml:space="preserve"> Y</w:t>
-      </w:r>
-      <w:r>
-        <w:br/>
-      </w:r>
-      <w:r>
-        <w:t>【算法</w:t>
-      </w:r>
-      <w:r>
-        <w:t>-</w:t>
-      </w:r>
-      <w:r>
-        <w:t>链表】手撕：重排链表</w:t>
-      </w:r>
-      <w:r>
-        <w:br/>
-      </w:r>
-      <w:r>
-        <w:t>【实习经历】介绍实习</w:t>
-      </w:r>
-      <w:r>
-        <w:br/>
-      </w:r>
-      <w:r>
-        <w:t>【消息中间件</w:t>
-      </w:r>
-      <w:r>
-        <w:t>-</w:t>
-      </w:r>
-      <w:proofErr w:type="spellStart"/>
-      <w:r>
-        <w:t>RocketMQ</w:t>
-      </w:r>
-      <w:proofErr w:type="spellEnd"/>
-      <w:r>
-        <w:t>】用</w:t>
-      </w:r>
-      <w:proofErr w:type="spellStart"/>
-      <w:r>
-        <w:t>RocketMQ</w:t>
-      </w:r>
-      <w:proofErr w:type="spellEnd"/>
-      <w:r>
-        <w:t>主要是用来解决什么问题的？</w:t>
-      </w:r>
-      <w:r>
-        <w:br/>
-      </w:r>
-      <w:r>
-        <w:t>【</w:t>
-      </w:r>
-      <w:proofErr w:type="spellStart"/>
-      <w:r>
-        <w:t>RocketMQ</w:t>
-      </w:r>
-      <w:proofErr w:type="spellEnd"/>
-      <w:r>
-        <w:t>-</w:t>
-      </w:r>
-      <w:r>
-        <w:t>消息消费】</w:t>
-      </w:r>
-      <w:proofErr w:type="spellStart"/>
-      <w:r>
-        <w:t>RocketMQ</w:t>
-      </w:r>
-      <w:proofErr w:type="spellEnd"/>
-      <w:r>
-        <w:t>什么情况下会出现重复消费的问题？</w:t>
-      </w:r>
-      <w:r>
-        <w:br/>
-      </w:r>
-      <w:r>
-        <w:rPr>
-          <w:highlight w:val="cyan"/>
-        </w:rPr>
-        <w:t>【</w:t>
-      </w:r>
-      <w:r>
-        <w:rPr>
-          <w:highlight w:val="cyan"/>
-        </w:rPr>
-        <w:t>Redis-</w:t>
-      </w:r>
-      <w:r>
-        <w:rPr>
-          <w:highlight w:val="cyan"/>
-        </w:rPr>
-        <w:t>分布式锁】实习中</w:t>
-      </w:r>
-      <w:r>
-        <w:rPr>
-          <w:highlight w:val="cyan"/>
-        </w:rPr>
-        <w:t>Redis</w:t>
-      </w:r>
-      <w:r>
-        <w:rPr>
-          <w:highlight w:val="cyan"/>
-        </w:rPr>
-        <w:t>分布式锁的实现原理</w:t>
-      </w:r>
-      <w:r>
-        <w:rPr>
-          <w:highlight w:val="cyan"/>
-        </w:rPr>
-        <w:br/>
-      </w:r>
-      <w:r>
-        <w:rPr>
-          <w:highlight w:val="cyan"/>
-        </w:rPr>
-        <w:t>【</w:t>
-      </w:r>
-      <w:r>
-        <w:rPr>
-          <w:highlight w:val="cyan"/>
-        </w:rPr>
-        <w:t>Redis-</w:t>
-      </w:r>
-      <w:r>
-        <w:rPr>
-          <w:highlight w:val="cyan"/>
-        </w:rPr>
-        <w:t>集群部署】</w:t>
-      </w:r>
-      <w:r>
-        <w:rPr>
-          <w:highlight w:val="cyan"/>
-        </w:rPr>
-        <w:t>Redis</w:t>
-      </w:r>
-      <w:r>
-        <w:rPr>
-          <w:highlight w:val="cyan"/>
-        </w:rPr>
-        <w:t>集群部署有哪些方式？</w:t>
-      </w:r>
-      <w:r>
-        <w:rPr>
-          <w:highlight w:val="cyan"/>
-        </w:rPr>
-        <w:br/>
-      </w:r>
-      <w:r>
-        <w:rPr>
-          <w:highlight w:val="cyan"/>
-        </w:rPr>
-        <w:t>【</w:t>
-      </w:r>
-      <w:r>
-        <w:rPr>
-          <w:highlight w:val="cyan"/>
-        </w:rPr>
-        <w:t>Redis-</w:t>
-      </w:r>
-      <w:r>
-        <w:rPr>
-          <w:highlight w:val="cyan"/>
-        </w:rPr>
-        <w:t>分布式锁】在主从集群上使用</w:t>
-      </w:r>
-      <w:proofErr w:type="spellStart"/>
-      <w:r>
-        <w:rPr>
-          <w:highlight w:val="cyan"/>
-        </w:rPr>
-        <w:t>setnx</w:t>
-      </w:r>
-      <w:proofErr w:type="spellEnd"/>
-      <w:r>
-        <w:rPr>
-          <w:highlight w:val="cyan"/>
-        </w:rPr>
-        <w:t>分布式锁，可能会有哪些问题，怎么解决？</w:t>
-      </w:r>
-      <w:r>
-        <w:br/>
-      </w:r>
-      <w:r>
-        <w:t>【实习经历】实习的模块流量大小</w:t>
-      </w:r>
-      <w:r>
-        <w:br/>
-      </w:r>
-      <w:bookmarkStart w:id="0" w:name="_Hlk186014150"/>
-      <w:r>
-        <w:rPr>
-          <w:highlight w:val="cyan"/>
-        </w:rPr>
-        <w:t>【</w:t>
-      </w:r>
-      <w:r>
-        <w:rPr>
-          <w:highlight w:val="cyan"/>
-        </w:rPr>
-        <w:t>MySQL-</w:t>
-      </w:r>
-      <w:r>
-        <w:rPr>
-          <w:highlight w:val="cyan"/>
-        </w:rPr>
-        <w:t>数据库优化】</w:t>
-      </w:r>
-      <w:r>
-        <w:rPr>
-          <w:highlight w:val="cyan"/>
-        </w:rPr>
-        <w:t>MySQL</w:t>
-      </w:r>
-      <w:r>
-        <w:rPr>
-          <w:highlight w:val="cyan"/>
-        </w:rPr>
-        <w:t>什么情况下需要分库分表</w:t>
-      </w:r>
-      <w:bookmarkEnd w:id="0"/>
-      <w:r>
-        <w:br/>
-      </w:r>
-      <w:r>
-        <w:t>【多线程编程】创建线程池有哪些方式？</w:t>
-      </w:r>
-      <w:r>
-        <w:br/>
-      </w:r>
-      <w:r>
-        <w:t>【线程调度】现在有线程</w:t>
-      </w:r>
-      <w:r>
-        <w:t>A</w:t>
-      </w:r>
-      <w:r>
-        <w:t>和</w:t>
-      </w:r>
-      <w:r>
-        <w:t>B</w:t>
-      </w:r>
-      <w:r>
-        <w:t>如何实现</w:t>
-      </w:r>
-      <w:r>
-        <w:t>A</w:t>
-      </w:r>
-      <w:r>
-        <w:t>运行完以后可以再运行</w:t>
-      </w:r>
-      <w:r>
-        <w:t>B</w:t>
-      </w:r>
-      <w:r>
-        <w:t>？</w:t>
-      </w:r>
-      <w:r>
-        <w:br/>
-      </w:r>
-      <w:bookmarkStart w:id="1" w:name="_Hlk186014156"/>
-      <w:r>
-        <w:rPr>
-          <w:highlight w:val="cyan"/>
-        </w:rPr>
-        <w:t>【</w:t>
-      </w:r>
-      <w:r>
-        <w:rPr>
-          <w:highlight w:val="cyan"/>
-        </w:rPr>
-        <w:t>MySQL-</w:t>
-      </w:r>
-      <w:r>
-        <w:rPr>
-          <w:highlight w:val="cyan"/>
-        </w:rPr>
-        <w:t>锁机制】乐观锁和悲观</w:t>
-      </w:r>
-      <w:proofErr w:type="gramStart"/>
-      <w:r>
-        <w:rPr>
-          <w:highlight w:val="cyan"/>
-        </w:rPr>
-        <w:t>锁了解</w:t>
-      </w:r>
-      <w:proofErr w:type="gramEnd"/>
-      <w:r>
-        <w:rPr>
-          <w:highlight w:val="cyan"/>
-        </w:rPr>
-        <w:t>吗？</w:t>
-      </w:r>
-      <w:bookmarkEnd w:id="1"/>
-      <w:r>
-        <w:br/>
-      </w:r>
-      <w:r>
-        <w:t>【</w:t>
-      </w:r>
-      <w:r>
-        <w:t>HTTP</w:t>
-      </w:r>
-      <w:r>
-        <w:t>协议】</w:t>
-      </w:r>
-      <w:r>
-        <w:t>http</w:t>
-      </w:r>
-      <w:r>
-        <w:t>常见的方法有哪些？</w:t>
-      </w:r>
-      <w:r>
-        <w:br/>
-      </w:r>
-      <w:r>
-        <w:t>【</w:t>
-      </w:r>
-      <w:r>
-        <w:t>HTTP</w:t>
-      </w:r>
-      <w:r>
-        <w:t>协议】</w:t>
-      </w:r>
-      <w:r>
-        <w:t>get</w:t>
-      </w:r>
-      <w:r>
-        <w:t>和</w:t>
-      </w:r>
-      <w:r>
-        <w:t>post</w:t>
-      </w:r>
-      <w:r>
-        <w:t>方法的区别？</w:t>
-      </w:r>
-      <w:r>
-        <w:br/>
-      </w:r>
-      <w:r>
-        <w:t>【</w:t>
-      </w:r>
-      <w:r>
-        <w:t>RPC</w:t>
-      </w:r>
-      <w:r>
-        <w:t>框架】用过</w:t>
-      </w:r>
-      <w:r>
-        <w:t>RPC</w:t>
-      </w:r>
-      <w:r>
-        <w:t>框架吗？介绍一下</w:t>
-      </w:r>
-      <w:proofErr w:type="spellStart"/>
-      <w:r>
-        <w:t>dubbo</w:t>
-      </w:r>
-      <w:proofErr w:type="spellEnd"/>
-      <w:r>
-        <w:t>。</w:t>
       </w:r>
     </w:p>
     <w:sectPr>
